--- a/K9HZ_Front_Panel_Boards/Front_Panel_Two_Boards_Stacked_V12.6/K9HZ_Front_Panel_Electronics_Board_V12.6/K9HZ_Front_Panel_Boards_Assembly_Manual_V12.6_11-15-23.docx
+++ b/K9HZ_Front_Panel_Boards/Front_Panel_Two_Boards_Stacked_V12.6/K9HZ_Front_Panel_Electronics_Board_V12.6/K9HZ_Front_Panel_Boards_Assembly_Manual_V12.6_11-15-23.docx
@@ -1,6 +1,6 @@
 
 <file path=word/document.xml><?xml version="1.0" encoding="utf-8"?>
-<w:document xmlns:wpc="http://schemas.microsoft.com/office/word/2010/wordprocessingCanvas" xmlns:cx="http://schemas.microsoft.com/office/drawing/2014/chartex" xmlns:cx1="http://schemas.microsoft.com/office/drawing/2015/9/8/chartex" xmlns:cx2="http://schemas.microsoft.com/office/drawing/2015/10/21/chartex" xmlns:cx3="http://schemas.microsoft.com/office/drawing/2016/5/9/chartex" xmlns:cx4="http://schemas.microsoft.com/office/drawing/2016/5/10/chartex" xmlns:cx5="http://schemas.microsoft.com/office/drawing/2016/5/11/chartex" xmlns:cx6="http://schemas.microsoft.com/office/drawing/2016/5/12/chartex" xmlns:cx7="http://schemas.microsoft.com/office/drawing/2016/5/13/chartex" xmlns:cx8="http://schemas.microsoft.com/office/drawing/2016/5/14/chartex" xmlns:mc="http://schemas.openxmlformats.org/markup-compatibility/2006" xmlns:aink="http://schemas.microsoft.com/office/drawing/2016/ink" xmlns:am3d="http://schemas.microsoft.com/office/drawing/2017/model3d" xmlns:o="urn:schemas-microsoft-com:office:office" xmlns:oel="http://schemas.microsoft.com/office/2019/extlst" xmlns:r="http://schemas.openxmlformats.org/officeDocument/2006/relationships" xmlns:m="http://schemas.openxmlformats.org/officeDocument/2006/math" xmlns:v="urn:schemas-microsoft-com:vml" xmlns:wp14="http://schemas.microsoft.com/office/word/2010/wordprocessingDrawing" xmlns:wp="http://schemas.openxmlformats.org/drawingml/2006/wordprocessingDrawing" xmlns:w10="urn:schemas-microsoft-com:office:word" xmlns:w="http://schemas.openxmlformats.org/wordprocessingml/2006/main" xmlns:w14="http://schemas.microsoft.com/office/word/2010/wordml" xmlns:w15="http://schemas.microsoft.com/office/word/2012/wordml" xmlns:w16cex="http://schemas.microsoft.com/office/word/2018/wordml/cex" xmlns:w16cid="http://schemas.microsoft.com/office/word/2016/wordml/cid" xmlns:w16="http://schemas.microsoft.com/office/word/2018/wordml" xmlns:w16sdtdh="http://schemas.microsoft.com/office/word/2020/wordml/sdtdatahash" xmlns:w16se="http://schemas.microsoft.com/office/word/2015/wordml/symex" xmlns:wpg="http://schemas.microsoft.com/office/word/2010/wordprocessingGroup" xmlns:wpi="http://schemas.microsoft.com/office/word/2010/wordprocessingInk" xmlns:wne="http://schemas.microsoft.com/office/word/2006/wordml" xmlns:wps="http://schemas.microsoft.com/office/word/2010/wordprocessingShape" mc:Ignorable="w14 w15 w16se w16cid w16 w16cex w16sdtdh wp14">
+<w:document xmlns:wpc="http://schemas.microsoft.com/office/word/2010/wordprocessingCanvas" xmlns:cx="http://schemas.microsoft.com/office/drawing/2014/chartex" xmlns:cx1="http://schemas.microsoft.com/office/drawing/2015/9/8/chartex" xmlns:cx2="http://schemas.microsoft.com/office/drawing/2015/10/21/chartex" xmlns:cx3="http://schemas.microsoft.com/office/drawing/2016/5/9/chartex" xmlns:cx4="http://schemas.microsoft.com/office/drawing/2016/5/10/chartex" xmlns:cx5="http://schemas.microsoft.com/office/drawing/2016/5/11/chartex" xmlns:cx6="http://schemas.microsoft.com/office/drawing/2016/5/12/chartex" xmlns:cx7="http://schemas.microsoft.com/office/drawing/2016/5/13/chartex" xmlns:cx8="http://schemas.microsoft.com/office/drawing/2016/5/14/chartex" xmlns:mc="http://schemas.openxmlformats.org/markup-compatibility/2006" xmlns:aink="http://schemas.microsoft.com/office/drawing/2016/ink" xmlns:am3d="http://schemas.microsoft.com/office/drawing/2017/model3d" xmlns:o="urn:schemas-microsoft-com:office:office" xmlns:oel="http://schemas.microsoft.com/office/2019/extlst" xmlns:r="http://schemas.openxmlformats.org/officeDocument/2006/relationships" xmlns:m="http://schemas.openxmlformats.org/officeDocument/2006/math" xmlns:v="urn:schemas-microsoft-com:vml" xmlns:wp14="http://schemas.microsoft.com/office/word/2010/wordprocessingDrawing" xmlns:wp="http://schemas.openxmlformats.org/drawingml/2006/wordprocessingDrawing" xmlns:w10="urn:schemas-microsoft-com:office:word" xmlns:w="http://schemas.openxmlformats.org/wordprocessingml/2006/main" xmlns:w14="http://schemas.microsoft.com/office/word/2010/wordml" xmlns:w15="http://schemas.microsoft.com/office/word/2012/wordml" xmlns:w16cex="http://schemas.microsoft.com/office/word/2018/wordml/cex" xmlns:w16cid="http://schemas.microsoft.com/office/word/2016/wordml/cid" xmlns:w16="http://schemas.microsoft.com/office/word/2018/wordml" xmlns:w16du="http://schemas.microsoft.com/office/word/2023/wordml/word16du" xmlns:w16sdtdh="http://schemas.microsoft.com/office/word/2020/wordml/sdtdatahash" xmlns:w16se="http://schemas.microsoft.com/office/word/2015/wordml/symex" xmlns:wpg="http://schemas.microsoft.com/office/word/2010/wordprocessingGroup" xmlns:wpi="http://schemas.microsoft.com/office/word/2010/wordprocessingInk" xmlns:wne="http://schemas.microsoft.com/office/word/2006/wordml" xmlns:wps="http://schemas.microsoft.com/office/word/2010/wordprocessingShape" mc:Ignorable="w14 w15 w16se w16cid w16 w16cex w16sdtdh w16du wp14">
   <w:body>
     <w:p>
       <w:pPr>
@@ -98,25 +98,7 @@
           <w:sz w:val="24"/>
           <w:szCs w:val="24"/>
         </w:rPr>
-        <w:t>November</w:t>
-      </w:r>
-      <w:r>
-        <w:rPr>
-          <w:b/>
-          <w:bCs/>
-          <w:sz w:val="24"/>
-          <w:szCs w:val="24"/>
-        </w:rPr>
-        <w:t xml:space="preserve"> </w:t>
-      </w:r>
-      <w:r>
-        <w:rPr>
-          <w:b/>
-          <w:bCs/>
-          <w:sz w:val="24"/>
-          <w:szCs w:val="24"/>
-        </w:rPr>
-        <w:t>14</w:t>
+        <w:t>May 2</w:t>
       </w:r>
       <w:r>
         <w:rPr>
@@ -134,7 +116,7 @@
           <w:sz w:val="24"/>
           <w:szCs w:val="24"/>
         </w:rPr>
-        <w:t>3</w:t>
+        <w:t>4</w:t>
       </w:r>
     </w:p>
     <w:p>
@@ -424,44 +406,84 @@
           <w:sz w:val="24"/>
           <w:szCs w:val="24"/>
         </w:rPr>
-        <w:t>programmable in/</w:t>
-      </w:r>
-      <w:proofErr w:type="gramStart"/>
-      <w:r>
-        <w:rPr>
-          <w:sz w:val="24"/>
-          <w:szCs w:val="24"/>
-        </w:rPr>
-        <w:t xml:space="preserve">out </w:t>
-      </w:r>
-      <w:r>
-        <w:rPr>
-          <w:sz w:val="24"/>
-          <w:szCs w:val="24"/>
-        </w:rPr>
-        <w:t>line</w:t>
-      </w:r>
-      <w:proofErr w:type="gramEnd"/>
-      <w:r>
-        <w:rPr>
-          <w:sz w:val="24"/>
-          <w:szCs w:val="24"/>
-        </w:rPr>
-        <w:t xml:space="preserve"> expanders (at I2C addresses 00H and 01H in V12.5, and selectable in the ranges of 0</w:t>
-      </w:r>
-      <w:r>
-        <w:rPr>
-          <w:sz w:val="24"/>
-          <w:szCs w:val="24"/>
-        </w:rPr>
-        <w:t>-7</w:t>
-      </w:r>
-      <w:r>
-        <w:rPr>
-          <w:sz w:val="24"/>
-          <w:szCs w:val="24"/>
-        </w:rPr>
-        <w:t xml:space="preserve">H with board versions V12.6 and later) with 16 lines each.  Connections are made to each of the eighteen front panel switches, the momentary push switches on the four </w:t>
+        <w:t xml:space="preserve">programmable in/out </w:t>
+      </w:r>
+      <w:r>
+        <w:rPr>
+          <w:sz w:val="24"/>
+          <w:szCs w:val="24"/>
+        </w:rPr>
+        <w:t xml:space="preserve">line expanders (at I2C addresses </w:t>
+      </w:r>
+      <w:r>
+        <w:rPr>
+          <w:sz w:val="24"/>
+          <w:szCs w:val="24"/>
+        </w:rPr>
+        <w:t xml:space="preserve">0x20 </w:t>
+      </w:r>
+      <w:r>
+        <w:rPr>
+          <w:sz w:val="24"/>
+          <w:szCs w:val="24"/>
+        </w:rPr>
+        <w:t>and 0</w:t>
+      </w:r>
+      <w:r>
+        <w:rPr>
+          <w:sz w:val="24"/>
+          <w:szCs w:val="24"/>
+        </w:rPr>
+        <w:t>x21</w:t>
+      </w:r>
+      <w:r>
+        <w:rPr>
+          <w:sz w:val="24"/>
+          <w:szCs w:val="24"/>
+        </w:rPr>
+        <w:t xml:space="preserve"> in V12.5, and selectable in the ranges of </w:t>
+      </w:r>
+      <w:r>
+        <w:rPr>
+          <w:sz w:val="24"/>
+          <w:szCs w:val="24"/>
+        </w:rPr>
+        <w:t>0x2</w:t>
+      </w:r>
+      <w:r>
+        <w:rPr>
+          <w:sz w:val="24"/>
+          <w:szCs w:val="24"/>
+        </w:rPr>
+        <w:t>0</w:t>
+      </w:r>
+      <w:r>
+        <w:rPr>
+          <w:sz w:val="24"/>
+          <w:szCs w:val="24"/>
+        </w:rPr>
+        <w:t>-</w:t>
+      </w:r>
+      <w:r>
+        <w:rPr>
+          <w:sz w:val="24"/>
+          <w:szCs w:val="24"/>
+        </w:rPr>
+        <w:t>0x2</w:t>
+      </w:r>
+      <w:r>
+        <w:rPr>
+          <w:sz w:val="24"/>
+          <w:szCs w:val="24"/>
+        </w:rPr>
+        <w:t>7</w:t>
+      </w:r>
+      <w:r>
+        <w:rPr>
+          <w:sz w:val="24"/>
+          <w:szCs w:val="24"/>
+        </w:rPr>
+        <w:t xml:space="preserve"> with board versions V12.6 and later) with 16 lines each.  Connections are made to each of the eighteen front panel switches, the momentary push switches on the four </w:t>
       </w:r>
       <w:r>
         <w:rPr>
@@ -482,23 +504,7 @@
           <w:sz w:val="24"/>
           <w:szCs w:val="24"/>
         </w:rPr>
-        <w:t xml:space="preserve"> Routines for this enhancement </w:t>
-      </w:r>
-      <w:proofErr w:type="gramStart"/>
-      <w:r>
-        <w:rPr>
-          <w:sz w:val="24"/>
-          <w:szCs w:val="24"/>
-        </w:rPr>
-        <w:t>is</w:t>
-      </w:r>
-      <w:proofErr w:type="gramEnd"/>
-      <w:r>
-        <w:rPr>
-          <w:sz w:val="24"/>
-          <w:szCs w:val="24"/>
-        </w:rPr>
-        <w:t xml:space="preserve"> built into the standard T41 software and is enabled by selecting</w:t>
+        <w:t xml:space="preserve"> Routines for this enhancement is built into the standard T41 software and is enabled by selecting</w:t>
       </w:r>
       <w:r>
         <w:rPr>
@@ -551,15 +557,7 @@
           <w:sz w:val="24"/>
           <w:szCs w:val="24"/>
         </w:rPr>
-        <w:t xml:space="preserve">The Front Panel board-set works perfectly with the K9HZ Encoder boards to easily and cheaply connect the encoders to the </w:t>
-      </w:r>
-      <w:proofErr w:type="gramStart"/>
-      <w:r>
-        <w:rPr>
-          <w:sz w:val="24"/>
-          <w:szCs w:val="24"/>
-        </w:rPr>
-        <w:t>T41</w:t>
+        <w:t>The Front Panel board-set works perfectly with the K9HZ Encoder boards to easily and cheaply connect the encoders to the T41</w:t>
       </w:r>
       <w:r>
         <w:rPr>
@@ -573,15 +571,7 @@
           <w:sz w:val="24"/>
           <w:szCs w:val="24"/>
         </w:rPr>
-        <w:t>yet</w:t>
-      </w:r>
-      <w:proofErr w:type="gramEnd"/>
-      <w:r>
-        <w:rPr>
-          <w:sz w:val="24"/>
-          <w:szCs w:val="24"/>
-        </w:rPr>
-        <w:t xml:space="preserve"> remains flexible </w:t>
+        <w:t xml:space="preserve">yet remains flexible </w:t>
       </w:r>
       <w:r>
         <w:rPr>
@@ -596,6 +586,38 @@
           <w:szCs w:val="24"/>
         </w:rPr>
         <w:t xml:space="preserve"> encoder placement.</w:t>
+      </w:r>
+    </w:p>
+    <w:p>
+      <w:pPr>
+        <w:pStyle w:val="NoSpacing"/>
+        <w:rPr>
+          <w:sz w:val="24"/>
+          <w:szCs w:val="24"/>
+        </w:rPr>
+      </w:pPr>
+    </w:p>
+    <w:p>
+      <w:pPr>
+        <w:pStyle w:val="NoSpacing"/>
+        <w:rPr>
+          <w:sz w:val="24"/>
+          <w:szCs w:val="24"/>
+        </w:rPr>
+      </w:pPr>
+      <w:r>
+        <w:rPr>
+          <w:sz w:val="24"/>
+          <w:szCs w:val="24"/>
+        </w:rPr>
+        <w:t xml:space="preserve">Note that if you </w:t>
+      </w:r>
+      <w:r>
+        <w:rPr>
+          <w:sz w:val="24"/>
+          <w:szCs w:val="24"/>
+        </w:rPr>
+        <w:t>want to use the second receiver in your V12 radio, you MUST use this set of boards as the second encoder connection is repurposed for the second receiver input.</w:t>
       </w:r>
     </w:p>
     <w:p>
@@ -746,31 +768,91 @@
           <w:sz w:val="24"/>
           <w:szCs w:val="24"/>
         </w:rPr>
-        <w:t xml:space="preserve"> V012.5 boards have a fixed I2C address at 0H (U1) and 1H (U2).  V012.6 boards have pads to select the I2C addresses between 0-7H.  Select the I2C addresses such that they are different from other I2C devices on the I2C bus (If you don’t know, select 0H for U1 and 1H for U2.  That is, all center pads for J4, J5, J6, J8, and J9 to GND, and J7 to 3.3V). </w:t>
-      </w:r>
-    </w:p>
-    <w:p>
-      <w:pPr>
-        <w:rPr>
-          <w:sz w:val="24"/>
-          <w:szCs w:val="24"/>
-        </w:rPr>
-      </w:pPr>
-      <w:proofErr w:type="gramStart"/>
-      <w:r>
-        <w:rPr>
-          <w:sz w:val="24"/>
-          <w:szCs w:val="24"/>
-        </w:rPr>
-        <w:t>All of</w:t>
-      </w:r>
-      <w:proofErr w:type="gramEnd"/>
-      <w:r>
-        <w:rPr>
-          <w:sz w:val="24"/>
-          <w:szCs w:val="24"/>
-        </w:rPr>
-        <w:t xml:space="preserve"> the IDC male connectors except the “IDC Box” connectors can be snipped from one long IDC row of pins.</w:t>
+        <w:t xml:space="preserve"> V012.5 boards have a fixed I2C address at 0H (U1) and 1H (U2).  V012.6 boards have pads </w:t>
+      </w:r>
+      <w:r>
+        <w:rPr>
+          <w:sz w:val="24"/>
+          <w:szCs w:val="24"/>
+        </w:rPr>
+        <w:t xml:space="preserve">(pins) </w:t>
+      </w:r>
+      <w:r>
+        <w:rPr>
+          <w:sz w:val="24"/>
+          <w:szCs w:val="24"/>
+        </w:rPr>
+        <w:t xml:space="preserve">to select the I2C addresses between </w:t>
+      </w:r>
+      <w:r>
+        <w:rPr>
+          <w:sz w:val="24"/>
+          <w:szCs w:val="24"/>
+        </w:rPr>
+        <w:t>0x2</w:t>
+      </w:r>
+      <w:r>
+        <w:rPr>
+          <w:sz w:val="24"/>
+          <w:szCs w:val="24"/>
+        </w:rPr>
+        <w:t>0-</w:t>
+      </w:r>
+      <w:r>
+        <w:rPr>
+          <w:sz w:val="24"/>
+          <w:szCs w:val="24"/>
+        </w:rPr>
+        <w:t>0x2</w:t>
+      </w:r>
+      <w:r>
+        <w:rPr>
+          <w:sz w:val="24"/>
+          <w:szCs w:val="24"/>
+        </w:rPr>
+        <w:t xml:space="preserve">7.  Select the I2C addresses such that they are different from other I2C devices on the I2C bus (If you don’t know, select </w:t>
+      </w:r>
+      <w:r>
+        <w:rPr>
+          <w:sz w:val="24"/>
+          <w:szCs w:val="24"/>
+        </w:rPr>
+        <w:t>0x20</w:t>
+      </w:r>
+      <w:r>
+        <w:rPr>
+          <w:sz w:val="24"/>
+          <w:szCs w:val="24"/>
+        </w:rPr>
+        <w:t xml:space="preserve">H for U1 and </w:t>
+      </w:r>
+      <w:r>
+        <w:rPr>
+          <w:sz w:val="24"/>
+          <w:szCs w:val="24"/>
+        </w:rPr>
+        <w:t>0x2</w:t>
+      </w:r>
+      <w:r>
+        <w:rPr>
+          <w:sz w:val="24"/>
+          <w:szCs w:val="24"/>
+        </w:rPr>
+        <w:t xml:space="preserve">1 for U2.  That is, all center pads </w:t>
+      </w:r>
+      <w:r>
+        <w:rPr>
+          <w:sz w:val="24"/>
+          <w:szCs w:val="24"/>
+        </w:rPr>
+        <w:t xml:space="preserve">(pins) </w:t>
+      </w:r>
+      <w:r>
+        <w:rPr>
+          <w:sz w:val="24"/>
+          <w:szCs w:val="24"/>
+        </w:rPr>
+        <w:t xml:space="preserve">for J4, J5, J6, J8, and J9 to GND, and J7 to 3.3V). </w:t>
       </w:r>
     </w:p>
     <w:p>
@@ -786,25 +868,23 @@
           <w:szCs w:val="24"/>
         </w:rPr>
         <w:lastRenderedPageBreak/>
+        <w:t>All of the IDC male connectors except the “IDC Box” connectors can be snipped from one long IDC row of pins.</w:t>
+      </w:r>
+    </w:p>
+    <w:p>
+      <w:pPr>
+        <w:rPr>
+          <w:sz w:val="24"/>
+          <w:szCs w:val="24"/>
+        </w:rPr>
+      </w:pPr>
+      <w:r>
+        <w:rPr>
+          <w:sz w:val="24"/>
+          <w:szCs w:val="24"/>
+        </w:rPr>
         <w:t>Four M3 6mm x 6mm, four M3 nylon nuts, and 4 nylon M3 x 6mm screws were shipped with your Front Panel board order to use as spacers between the two boards when connecting them together.</w:t>
       </w:r>
-    </w:p>
-    <w:p>
-      <w:pPr>
-        <w:jc w:val="center"/>
-        <w:rPr>
-          <w:sz w:val="24"/>
-          <w:szCs w:val="24"/>
-        </w:rPr>
-      </w:pPr>
-    </w:p>
-    <w:p>
-      <w:pPr>
-        <w:rPr>
-          <w:sz w:val="24"/>
-          <w:szCs w:val="24"/>
-        </w:rPr>
-      </w:pPr>
     </w:p>
     <w:p>
       <w:pPr>
@@ -913,23 +993,7 @@
           <w:sz w:val="24"/>
           <w:szCs w:val="24"/>
         </w:rPr>
-        <w:t xml:space="preserve"> about which pin is number one.  This is done easily by tinning pin one with solder, heating that solder, and locating the IC with </w:t>
-      </w:r>
-      <w:proofErr w:type="gramStart"/>
-      <w:r>
-        <w:rPr>
-          <w:sz w:val="24"/>
-          <w:szCs w:val="24"/>
-        </w:rPr>
-        <w:t>a forceps</w:t>
-      </w:r>
-      <w:proofErr w:type="gramEnd"/>
-      <w:r>
-        <w:rPr>
-          <w:sz w:val="24"/>
-          <w:szCs w:val="24"/>
-        </w:rPr>
-        <w:t>.  Solder the pin on the opposite corner.  Then, flood the rest of the pins with solder with a gentle swipe of the soldering iron up the edge of each side of the part.  If you get solder bridges, simply use some solder wick to carefully remove the extra solder.</w:t>
+        <w:t xml:space="preserve"> about which pin is number one.  This is done easily by tinning pin one with solder, heating that solder, and locating the IC with a forceps.  Solder the pin on the opposite corner.  Then, flood the rest of the pins with solder with a gentle swipe of the soldering iron up the edge of each side of the part.  If you get solder bridges, simply use some solder wick to carefully remove the extra solder.</w:t>
       </w:r>
     </w:p>
     <w:p>
@@ -949,7 +1013,35 @@
           <w:sz w:val="24"/>
           <w:szCs w:val="24"/>
         </w:rPr>
-        <w:t>If you have a V012.56 Electronics board, select the proper I2C addresses for the MCP23017’s as discussed in the above section.</w:t>
+        <w:t xml:space="preserve">If you have a V012.6 Electronics board, </w:t>
+      </w:r>
+      <w:r>
+        <w:rPr>
+          <w:sz w:val="24"/>
+          <w:szCs w:val="24"/>
+        </w:rPr>
+        <w:t xml:space="preserve">add the IDC pins to </w:t>
+      </w:r>
+      <w:r>
+        <w:rPr>
+          <w:sz w:val="24"/>
+          <w:szCs w:val="24"/>
+        </w:rPr>
+        <w:t>select the proper I2C addresses for the MCP23017’s</w:t>
+      </w:r>
+      <w:r>
+        <w:rPr>
+          <w:sz w:val="24"/>
+          <w:szCs w:val="24"/>
+        </w:rPr>
+        <w:t>.  Put IDC jumpers on those pins</w:t>
+      </w:r>
+      <w:r>
+        <w:rPr>
+          <w:sz w:val="24"/>
+          <w:szCs w:val="24"/>
+        </w:rPr>
+        <w:t xml:space="preserve"> as discussed in the above section.</w:t>
       </w:r>
     </w:p>
     <w:p>
@@ -1144,23 +1236,7 @@
           <w:sz w:val="24"/>
           <w:szCs w:val="24"/>
         </w:rPr>
-        <w:t xml:space="preserve">The boards are now complete and can be mounted </w:t>
-      </w:r>
-      <w:proofErr w:type="gramStart"/>
-      <w:r>
-        <w:rPr>
-          <w:sz w:val="24"/>
-          <w:szCs w:val="24"/>
-        </w:rPr>
-        <w:t>in</w:t>
-      </w:r>
-      <w:proofErr w:type="gramEnd"/>
-      <w:r>
-        <w:rPr>
-          <w:sz w:val="24"/>
-          <w:szCs w:val="24"/>
-        </w:rPr>
-        <w:t xml:space="preserve"> the radio.</w:t>
+        <w:t>The boards are now complete and can be mounted in the radio.</w:t>
       </w:r>
     </w:p>
     <w:p>
@@ -1180,23 +1256,7 @@
           <w:sz w:val="24"/>
           <w:szCs w:val="24"/>
         </w:rPr>
-        <w:t>Plug the connector from encoders 1/</w:t>
-      </w:r>
-      <w:proofErr w:type="gramStart"/>
-      <w:r>
-        <w:rPr>
-          <w:sz w:val="24"/>
-          <w:szCs w:val="24"/>
-        </w:rPr>
-        <w:t>2  into</w:t>
-      </w:r>
-      <w:proofErr w:type="gramEnd"/>
-      <w:r>
-        <w:rPr>
-          <w:sz w:val="24"/>
-          <w:szCs w:val="24"/>
-        </w:rPr>
-        <w:t xml:space="preserve"> the correct connector on the Electronics Board.</w:t>
+        <w:t>Plug the connector from encoders 1/2  into the correct connector on the Electronics Board.</w:t>
       </w:r>
     </w:p>
     <w:p>
@@ -1217,23 +1277,7 @@
           <w:szCs w:val="24"/>
         </w:rPr>
         <w:lastRenderedPageBreak/>
-        <w:t>Plug the connector from encoders 3/</w:t>
-      </w:r>
-      <w:proofErr w:type="gramStart"/>
-      <w:r>
-        <w:rPr>
-          <w:sz w:val="24"/>
-          <w:szCs w:val="24"/>
-        </w:rPr>
-        <w:t>4  into</w:t>
-      </w:r>
-      <w:proofErr w:type="gramEnd"/>
-      <w:r>
-        <w:rPr>
-          <w:sz w:val="24"/>
-          <w:szCs w:val="24"/>
-        </w:rPr>
-        <w:t xml:space="preserve"> the connector marked as such on the Electronics board.</w:t>
+        <w:t>Plug the connector from encoders 3/4  into the connector marked as such on the Electronics board.</w:t>
       </w:r>
     </w:p>
     <w:p>
@@ -1682,7 +1726,7 @@
 </file>
 
 <file path=word/numbering.xml><?xml version="1.0" encoding="utf-8"?>
-<w:numbering xmlns:wpc="http://schemas.microsoft.com/office/word/2010/wordprocessingCanvas" xmlns:cx="http://schemas.microsoft.com/office/drawing/2014/chartex" xmlns:cx1="http://schemas.microsoft.com/office/drawing/2015/9/8/chartex" xmlns:cx2="http://schemas.microsoft.com/office/drawing/2015/10/21/chartex" xmlns:cx3="http://schemas.microsoft.com/office/drawing/2016/5/9/chartex" xmlns:cx4="http://schemas.microsoft.com/office/drawing/2016/5/10/chartex" xmlns:cx5="http://schemas.microsoft.com/office/drawing/2016/5/11/chartex" xmlns:cx6="http://schemas.microsoft.com/office/drawing/2016/5/12/chartex" xmlns:cx7="http://schemas.microsoft.com/office/drawing/2016/5/13/chartex" xmlns:cx8="http://schemas.microsoft.com/office/drawing/2016/5/14/chartex" xmlns:mc="http://schemas.openxmlformats.org/markup-compatibility/2006" xmlns:aink="http://schemas.microsoft.com/office/drawing/2016/ink" xmlns:am3d="http://schemas.microsoft.com/office/drawing/2017/model3d" xmlns:o="urn:schemas-microsoft-com:office:office" xmlns:oel="http://schemas.microsoft.com/office/2019/extlst" xmlns:r="http://schemas.openxmlformats.org/officeDocument/2006/relationships" xmlns:m="http://schemas.openxmlformats.org/officeDocument/2006/math" xmlns:v="urn:schemas-microsoft-com:vml" xmlns:wp14="http://schemas.microsoft.com/office/word/2010/wordprocessingDrawing" xmlns:wp="http://schemas.openxmlformats.org/drawingml/2006/wordprocessingDrawing" xmlns:w10="urn:schemas-microsoft-com:office:word" xmlns:w="http://schemas.openxmlformats.org/wordprocessingml/2006/main" xmlns:w14="http://schemas.microsoft.com/office/word/2010/wordml" xmlns:w15="http://schemas.microsoft.com/office/word/2012/wordml" xmlns:w16cex="http://schemas.microsoft.com/office/word/2018/wordml/cex" xmlns:w16cid="http://schemas.microsoft.com/office/word/2016/wordml/cid" xmlns:w16="http://schemas.microsoft.com/office/word/2018/wordml" xmlns:w16sdtdh="http://schemas.microsoft.com/office/word/2020/wordml/sdtdatahash" xmlns:w16se="http://schemas.microsoft.com/office/word/2015/wordml/symex" xmlns:wpg="http://schemas.microsoft.com/office/word/2010/wordprocessingGroup" xmlns:wpi="http://schemas.microsoft.com/office/word/2010/wordprocessingInk" xmlns:wne="http://schemas.microsoft.com/office/word/2006/wordml" xmlns:wps="http://schemas.microsoft.com/office/word/2010/wordprocessingShape" mc:Ignorable="w14 w15 w16se w16cid w16 w16cex w16sdtdh wp14">
+<w:numbering xmlns:wpc="http://schemas.microsoft.com/office/word/2010/wordprocessingCanvas" xmlns:cx="http://schemas.microsoft.com/office/drawing/2014/chartex" xmlns:cx1="http://schemas.microsoft.com/office/drawing/2015/9/8/chartex" xmlns:cx2="http://schemas.microsoft.com/office/drawing/2015/10/21/chartex" xmlns:cx3="http://schemas.microsoft.com/office/drawing/2016/5/9/chartex" xmlns:cx4="http://schemas.microsoft.com/office/drawing/2016/5/10/chartex" xmlns:cx5="http://schemas.microsoft.com/office/drawing/2016/5/11/chartex" xmlns:cx6="http://schemas.microsoft.com/office/drawing/2016/5/12/chartex" xmlns:cx7="http://schemas.microsoft.com/office/drawing/2016/5/13/chartex" xmlns:cx8="http://schemas.microsoft.com/office/drawing/2016/5/14/chartex" xmlns:mc="http://schemas.openxmlformats.org/markup-compatibility/2006" xmlns:aink="http://schemas.microsoft.com/office/drawing/2016/ink" xmlns:am3d="http://schemas.microsoft.com/office/drawing/2017/model3d" xmlns:o="urn:schemas-microsoft-com:office:office" xmlns:oel="http://schemas.microsoft.com/office/2019/extlst" xmlns:r="http://schemas.openxmlformats.org/officeDocument/2006/relationships" xmlns:m="http://schemas.openxmlformats.org/officeDocument/2006/math" xmlns:v="urn:schemas-microsoft-com:vml" xmlns:wp14="http://schemas.microsoft.com/office/word/2010/wordprocessingDrawing" xmlns:wp="http://schemas.openxmlformats.org/drawingml/2006/wordprocessingDrawing" xmlns:w10="urn:schemas-microsoft-com:office:word" xmlns:w="http://schemas.openxmlformats.org/wordprocessingml/2006/main" xmlns:w14="http://schemas.microsoft.com/office/word/2010/wordml" xmlns:w15="http://schemas.microsoft.com/office/word/2012/wordml" xmlns:w16cex="http://schemas.microsoft.com/office/word/2018/wordml/cex" xmlns:w16cid="http://schemas.microsoft.com/office/word/2016/wordml/cid" xmlns:w16="http://schemas.microsoft.com/office/word/2018/wordml" xmlns:w16du="http://schemas.microsoft.com/office/word/2023/wordml/word16du" xmlns:w16sdtdh="http://schemas.microsoft.com/office/word/2020/wordml/sdtdatahash" xmlns:w16se="http://schemas.microsoft.com/office/word/2015/wordml/symex" xmlns:wpg="http://schemas.microsoft.com/office/word/2010/wordprocessingGroup" xmlns:wpi="http://schemas.microsoft.com/office/word/2010/wordprocessingInk" xmlns:wne="http://schemas.microsoft.com/office/word/2006/wordml" xmlns:wps="http://schemas.microsoft.com/office/word/2010/wordprocessingShape" mc:Ignorable="w14 w15 w16se w16cid w16 w16cex w16sdtdh w16du wp14">
   <w:abstractNum w:abstractNumId="0" w15:restartNumberingAfterBreak="0">
     <w:nsid w:val="238B4663"/>
     <w:multiLevelType w:val="hybridMultilevel"/>
@@ -1931,7 +1975,7 @@
 </file>
 
 <file path=word/styles.xml><?xml version="1.0" encoding="utf-8"?>
-<w:styles xmlns:mc="http://schemas.openxmlformats.org/markup-compatibility/2006" xmlns:r="http://schemas.openxmlformats.org/officeDocument/2006/relationships" xmlns:w="http://schemas.openxmlformats.org/wordprocessingml/2006/main" xmlns:w14="http://schemas.microsoft.com/office/word/2010/wordml" xmlns:w15="http://schemas.microsoft.com/office/word/2012/wordml" xmlns:w16cex="http://schemas.microsoft.com/office/word/2018/wordml/cex" xmlns:w16cid="http://schemas.microsoft.com/office/word/2016/wordml/cid" xmlns:w16="http://schemas.microsoft.com/office/word/2018/wordml" xmlns:w16sdtdh="http://schemas.microsoft.com/office/word/2020/wordml/sdtdatahash" xmlns:w16se="http://schemas.microsoft.com/office/word/2015/wordml/symex" mc:Ignorable="w14 w15 w16se w16cid w16 w16cex w16sdtdh">
+<w:styles xmlns:mc="http://schemas.openxmlformats.org/markup-compatibility/2006" xmlns:r="http://schemas.openxmlformats.org/officeDocument/2006/relationships" xmlns:w="http://schemas.openxmlformats.org/wordprocessingml/2006/main" xmlns:w14="http://schemas.microsoft.com/office/word/2010/wordml" xmlns:w15="http://schemas.microsoft.com/office/word/2012/wordml" xmlns:w16cex="http://schemas.microsoft.com/office/word/2018/wordml/cex" xmlns:w16cid="http://schemas.microsoft.com/office/word/2016/wordml/cid" xmlns:w16="http://schemas.microsoft.com/office/word/2018/wordml" xmlns:w16du="http://schemas.microsoft.com/office/word/2023/wordml/word16du" xmlns:w16sdtdh="http://schemas.microsoft.com/office/word/2020/wordml/sdtdatahash" xmlns:w16se="http://schemas.microsoft.com/office/word/2015/wordml/symex" mc:Ignorable="w14 w15 w16se w16cid w16 w16cex w16sdtdh w16du">
   <w:docDefaults>
     <w:rPrDefault>
       <w:rPr>
